--- a/EMQ/EMQ协议文档v1.0.docx
+++ b/EMQ/EMQ协议文档v1.0.docx
@@ -4854,8 +4854,8 @@
           <w:szCs w:val="32"/>
         </w:rPr>
       </w:pPr>
-      <w:bookmarkStart w:id="2" w:name="_Toc1639996925"/>
-      <w:bookmarkStart w:id="3" w:name="_Toc22049"/>
+      <w:bookmarkStart w:id="2" w:name="_Toc22049"/>
+      <w:bookmarkStart w:id="3" w:name="_Toc1639996925"/>
       <w:r>
         <w:rPr>
           <w:rFonts w:hint="eastAsia"/>
@@ -5043,8 +5043,8 @@
           <w:szCs w:val="28"/>
         </w:rPr>
       </w:pPr>
-      <w:bookmarkStart w:id="6" w:name="_Toc1996220025"/>
-      <w:bookmarkStart w:id="7" w:name="_Toc8912"/>
+      <w:bookmarkStart w:id="6" w:name="_Toc8912"/>
+      <w:bookmarkStart w:id="7" w:name="_Toc1996220025"/>
       <w:r>
         <w:rPr>
           <w:rFonts w:hint="default" w:ascii="Times New Roman" w:hAnsi="Times New Roman" w:eastAsia="华文宋体" w:cs="Times New Roman"/>
@@ -17614,6 +17614,12 @@
             <w:insideH w:val="single" w:color="auto" w:sz="4" w:space="0"/>
             <w:insideV w:val="single" w:color="auto" w:sz="4" w:space="0"/>
           </w:tblBorders>
+          <w:tblCellMar>
+            <w:top w:w="0" w:type="dxa"/>
+            <w:left w:w="108" w:type="dxa"/>
+            <w:bottom w:w="0" w:type="dxa"/>
+            <w:right w:w="108" w:type="dxa"/>
+          </w:tblCellMar>
         </w:tblPrEx>
         <w:tc>
           <w:tcPr>
@@ -23718,8 +23724,10 @@
             </w14:solidFill>
           </w14:textFill>
         </w:rPr>
-        <w:t>1</w:t>
-      </w:r>
+        <w:t>2</w:t>
+      </w:r>
+      <w:bookmarkStart w:id="70" w:name="_GoBack"/>
+      <w:bookmarkEnd w:id="70"/>
       <w:r>
         <w:rPr>
           <w:rFonts w:hint="default"/>
@@ -26693,6 +26701,12 @@
             <w:insideH w:val="single" w:color="auto" w:sz="4" w:space="0"/>
             <w:insideV w:val="single" w:color="auto" w:sz="4" w:space="0"/>
           </w:tblBorders>
+          <w:tblCellMar>
+            <w:top w:w="0" w:type="dxa"/>
+            <w:left w:w="108" w:type="dxa"/>
+            <w:bottom w:w="0" w:type="dxa"/>
+            <w:right w:w="108" w:type="dxa"/>
+          </w:tblCellMar>
         </w:tblPrEx>
         <w:tc>
           <w:tcPr>
@@ -26773,6 +26787,12 @@
             <w:insideH w:val="single" w:color="auto" w:sz="4" w:space="0"/>
             <w:insideV w:val="single" w:color="auto" w:sz="4" w:space="0"/>
           </w:tblBorders>
+          <w:tblCellMar>
+            <w:top w:w="0" w:type="dxa"/>
+            <w:left w:w="108" w:type="dxa"/>
+            <w:bottom w:w="0" w:type="dxa"/>
+            <w:right w:w="108" w:type="dxa"/>
+          </w:tblCellMar>
         </w:tblPrEx>
         <w:tc>
           <w:tcPr>
@@ -34342,12 +34362,6 @@
             <w:insideH w:val="single" w:color="auto" w:sz="4" w:space="0"/>
             <w:insideV w:val="single" w:color="auto" w:sz="4" w:space="0"/>
           </w:tblBorders>
-          <w:tblCellMar>
-            <w:top w:w="0" w:type="dxa"/>
-            <w:left w:w="108" w:type="dxa"/>
-            <w:bottom w:w="0" w:type="dxa"/>
-            <w:right w:w="108" w:type="dxa"/>
-          </w:tblCellMar>
         </w:tblPrEx>
         <w:tc>
           <w:tcPr>
@@ -36191,6 +36205,12 @@
             <w:insideH w:val="single" w:color="auto" w:sz="4" w:space="0"/>
             <w:insideV w:val="single" w:color="auto" w:sz="4" w:space="0"/>
           </w:tblBorders>
+          <w:tblCellMar>
+            <w:top w:w="0" w:type="dxa"/>
+            <w:left w:w="108" w:type="dxa"/>
+            <w:bottom w:w="0" w:type="dxa"/>
+            <w:right w:w="108" w:type="dxa"/>
+          </w:tblCellMar>
         </w:tblPrEx>
         <w:tc>
           <w:tcPr>
@@ -40734,8 +40754,6 @@
               </w:rPr>
               <w:t>多</w:t>
             </w:r>
-            <w:bookmarkStart w:id="70" w:name="_GoBack"/>
-            <w:bookmarkEnd w:id="70"/>
             <w:r>
               <w:rPr>
                 <w:rFonts w:hint="default"/>
@@ -51427,8 +51445,8 @@
           <w:szCs w:val="28"/>
         </w:rPr>
       </w:pPr>
-      <w:bookmarkStart w:id="38" w:name="_Toc348541500"/>
-      <w:bookmarkStart w:id="39" w:name="_Toc25173"/>
+      <w:bookmarkStart w:id="38" w:name="_Toc25173"/>
+      <w:bookmarkStart w:id="39" w:name="_Toc348541500"/>
       <w:r>
         <w:rPr>
           <w:rFonts w:hint="default" w:ascii="Times New Roman" w:hAnsi="Times New Roman" w:eastAsia="华文宋体" w:cs="Times New Roman"/>
@@ -51713,8 +51731,8 @@
           <w:szCs w:val="28"/>
         </w:rPr>
       </w:pPr>
-      <w:bookmarkStart w:id="42" w:name="_Toc25474"/>
-      <w:bookmarkStart w:id="43" w:name="_Toc163410829"/>
+      <w:bookmarkStart w:id="42" w:name="_Toc163410829"/>
+      <w:bookmarkStart w:id="43" w:name="_Toc25474"/>
       <w:r>
         <w:rPr>
           <w:rFonts w:hint="default" w:ascii="Times New Roman" w:hAnsi="Times New Roman" w:eastAsia="华文宋体" w:cs="Times New Roman"/>
@@ -52992,8 +53010,8 @@
           <w:szCs w:val="28"/>
         </w:rPr>
       </w:pPr>
-      <w:bookmarkStart w:id="48" w:name="_Toc8152"/>
-      <w:bookmarkStart w:id="49" w:name="_Toc11384168"/>
+      <w:bookmarkStart w:id="48" w:name="_Toc11384168"/>
+      <w:bookmarkStart w:id="49" w:name="_Toc8152"/>
       <w:r>
         <w:rPr>
           <w:rFonts w:hint="default" w:ascii="Times New Roman" w:hAnsi="Times New Roman" w:eastAsia="华文宋体" w:cs="Times New Roman"/>
@@ -53439,8 +53457,8 @@
           <w:szCs w:val="28"/>
         </w:rPr>
       </w:pPr>
-      <w:bookmarkStart w:id="53" w:name="_Toc5341"/>
-      <w:bookmarkStart w:id="54" w:name="_Toc207666993"/>
+      <w:bookmarkStart w:id="53" w:name="_Toc207666993"/>
+      <w:bookmarkStart w:id="54" w:name="_Toc5341"/>
       <w:r>
         <w:rPr>
           <w:rFonts w:hint="default" w:ascii="Times New Roman" w:hAnsi="Times New Roman" w:eastAsia="华文宋体" w:cs="Times New Roman"/>
